--- a/q-схемы/zadachi(1).docx
+++ b/q-схемы/zadachi(1).docx
@@ -1860,15 +1860,279 @@
     </w:p>
     <w:p>
       <w:r>
-        <w:t xml:space="preserve">8. </w:t>
-      </w:r>
+        <w:t>8. В узел коммутации сообщений, состоящий из входного буфера, процессора, двух исходящих буферов и двух выходных линий, поступают сообщения с двух направлений. Сообщения с одного направления поступают во входной буфер, обрабатываются в процессоре, буферируются в выходном буфере первой линии и передаются по выходной линии. Сообщения со второго направления обрабатываются аналогично, но передаются по второй выходной линию применяемый метод контроля потоков требует одновременного присутствия в системе не более трех сообщений на каждом направлении. Сообщения поступают через интервалы 15±7 </w:t>
+      </w:r>
+      <w:proofErr w:type="spellStart"/>
+      <w:r>
+        <w:t>мс</w:t>
+      </w:r>
+      <w:proofErr w:type="spellEnd"/>
+      <w:r>
+        <w:t>. Время обработки в процессоре равно 7 </w:t>
+      </w:r>
+      <w:proofErr w:type="spellStart"/>
+      <w:r>
+        <w:t>мс</w:t>
+      </w:r>
+      <w:proofErr w:type="spellEnd"/>
+      <w:r>
+        <w:t xml:space="preserve"> на сообщение, время передачи по выходной линии равно 15±5 </w:t>
+      </w:r>
+      <w:proofErr w:type="spellStart"/>
+      <w:r>
+        <w:t>мс</w:t>
+      </w:r>
+      <w:proofErr w:type="spellEnd"/>
+      <w:r>
+        <w:t>. если сообщение поступает при наличии трех сообщений в направлении, то оно получает отказ.</w:t>
+      </w:r>
+    </w:p>
+    <w:p>
       <w:bookmarkStart w:id="1" w:name="_GoBack"/>
       <w:r>
-        <w:t xml:space="preserve">В узел коммутации сообщений, состоящий из входного буфера, процессора, двух исходящих буферов и двух выходных линий, </w:t>
+        <w:rPr>
+          <w:noProof/>
+          <w:lang w:eastAsia="ru-RU"/>
+        </w:rPr>
+        <w:drawing>
+          <wp:inline distT="0" distB="0" distL="0" distR="0">
+            <wp:extent cx="2933210" cy="3241065"/>
+            <wp:effectExtent l="0" t="1587" r="0" b="0"/>
+            <wp:docPr id="115" name="Рисунок 115" descr="http://cs626726.vk.me/v626726860/12c49/GLZ_iwu4GMU.jpg"/>
+            <wp:cNvGraphicFramePr>
+              <a:graphicFrameLocks xmlns:a="http://schemas.openxmlformats.org/drawingml/2006/main" noChangeAspect="1"/>
+            </wp:cNvGraphicFramePr>
+            <a:graphic xmlns:a="http://schemas.openxmlformats.org/drawingml/2006/main">
+              <a:graphicData uri="http://schemas.openxmlformats.org/drawingml/2006/picture">
+                <pic:pic xmlns:pic="http://schemas.openxmlformats.org/drawingml/2006/picture">
+                  <pic:nvPicPr>
+                    <pic:cNvPr id="0" name="Picture 34" descr="http://cs626726.vk.me/v626726860/12c49/GLZ_iwu4GMU.jpg"/>
+                    <pic:cNvPicPr>
+                      <a:picLocks noChangeAspect="1" noChangeArrowheads="1"/>
+                    </pic:cNvPicPr>
+                  </pic:nvPicPr>
+                  <pic:blipFill rotWithShape="1">
+                    <a:blip r:embed="rId14" cstate="print">
+                      <a:extLst>
+                        <a:ext uri="{28A0092B-C50C-407E-A947-70E740481C1C}">
+                          <a14:useLocalDpi xmlns:a14="http://schemas.microsoft.com/office/drawing/2010/main" val="0"/>
+                        </a:ext>
+                      </a:extLst>
+                    </a:blip>
+                    <a:srcRect t="17110"/>
+                    <a:stretch/>
+                  </pic:blipFill>
+                  <pic:spPr bwMode="auto">
+                    <a:xfrm rot="16200000">
+                      <a:off x="0" y="0"/>
+                      <a:ext cx="2938595" cy="3247015"/>
+                    </a:xfrm>
+                    <a:prstGeom prst="rect">
+                      <a:avLst/>
+                    </a:prstGeom>
+                    <a:noFill/>
+                    <a:ln>
+                      <a:noFill/>
+                    </a:ln>
+                    <a:extLst>
+                      <a:ext uri="{53640926-AAD7-44D8-BBD7-CCE9431645EC}">
+                        <a14:shadowObscured xmlns:a14="http://schemas.microsoft.com/office/drawing/2010/main"/>
+                      </a:ext>
+                    </a:extLst>
+                  </pic:spPr>
+                </pic:pic>
+              </a:graphicData>
+            </a:graphic>
+          </wp:inline>
+        </w:drawing>
       </w:r>
       <w:bookmarkEnd w:id="1"/>
-      <w:r>
-        <w:t>поступают сообщения с двух направлений. Сообщения с одного направления поступают во входной буфер, обрабатываются в процессоре, буферируются в выходном буфере первой линии и передаются по выходной линии. Сообщения со второго направления обрабатываются аналогично, но передаются по второй выходной линию применяемый метод контроля потоков требует одновременного присутствия в системе не более трех сообщений на каждом направлении. Сообщения поступают через интервалы 15±7 </w:t>
+    </w:p>
+    <w:p>
+      <w:r>
+        <w:lastRenderedPageBreak/>
+        <w:t xml:space="preserve">9. </w:t>
+      </w:r>
+      <w:r>
+        <w:t>Из литейного цеха на участок обработки и сборки поступают заготовки через 20 ± 5 мин. Треть из них обрабатывается в течение 60 мин и поступает на комплектацию. Две трети заготовок обрабатывается за 30 мин перед комплектацией, которая требует наличия одной детали первого типа и двух деталей второго. После этого все три детали подаются на сборку, которая занимает 60 ± 2 мин для первой детали и 60 ± 8 мин для двух других, причем они участвуют в сборке одновременно. При наличии на выходе одновременно всех трех деталей изделие покидает цех.</w:t>
+      </w:r>
+    </w:p>
+    <w:p>
+      <w:r>
+        <w:rPr>
+          <w:noProof/>
+          <w:lang w:eastAsia="ru-RU"/>
+        </w:rPr>
+        <w:drawing>
+          <wp:inline distT="0" distB="0" distL="0" distR="0">
+            <wp:extent cx="1305581" cy="5751860"/>
+            <wp:effectExtent l="5715" t="0" r="0" b="0"/>
+            <wp:docPr id="110" name="Рисунок 110" descr="http://cs636318.vk.me/v636318157/cb52/2M2XmaMwIns.jpg"/>
+            <wp:cNvGraphicFramePr>
+              <a:graphicFrameLocks xmlns:a="http://schemas.openxmlformats.org/drawingml/2006/main" noChangeAspect="1"/>
+            </wp:cNvGraphicFramePr>
+            <a:graphic xmlns:a="http://schemas.openxmlformats.org/drawingml/2006/main">
+              <a:graphicData uri="http://schemas.openxmlformats.org/drawingml/2006/picture">
+                <pic:pic xmlns:pic="http://schemas.openxmlformats.org/drawingml/2006/picture">
+                  <pic:nvPicPr>
+                    <pic:cNvPr id="0" name="Picture 30" descr="http://cs636318.vk.me/v636318157/cb52/2M2XmaMwIns.jpg"/>
+                    <pic:cNvPicPr>
+                      <a:picLocks noChangeAspect="1" noChangeArrowheads="1"/>
+                    </pic:cNvPicPr>
+                  </pic:nvPicPr>
+                  <pic:blipFill rotWithShape="1">
+                    <a:blip r:embed="rId15">
+                      <a:extLst>
+                        <a:ext uri="{28A0092B-C50C-407E-A947-70E740481C1C}">
+                          <a14:useLocalDpi xmlns:a14="http://schemas.microsoft.com/office/drawing/2010/main" val="0"/>
+                        </a:ext>
+                      </a:extLst>
+                    </a:blip>
+                    <a:srcRect l="58600" r="11119"/>
+                    <a:stretch/>
+                  </pic:blipFill>
+                  <pic:spPr bwMode="auto">
+                    <a:xfrm rot="16200000">
+                      <a:off x="0" y="0"/>
+                      <a:ext cx="1306007" cy="5753735"/>
+                    </a:xfrm>
+                    <a:prstGeom prst="rect">
+                      <a:avLst/>
+                    </a:prstGeom>
+                    <a:noFill/>
+                    <a:ln>
+                      <a:noFill/>
+                    </a:ln>
+                    <a:extLst>
+                      <a:ext uri="{53640926-AAD7-44D8-BBD7-CCE9431645EC}">
+                        <a14:shadowObscured xmlns:a14="http://schemas.microsoft.com/office/drawing/2010/main"/>
+                      </a:ext>
+                    </a:extLst>
+                  </pic:spPr>
+                </pic:pic>
+              </a:graphicData>
+            </a:graphic>
+          </wp:inline>
+        </w:drawing>
+      </w:r>
+    </w:p>
+    <w:p>
+      <w:r>
+        <w:t>10. Специализированная вычислительная система состоит из трех процессоров и общей оперативной памяти (ОП). Задания, поступающие на обработку через интервалы времени 5±2 мин, занимают объем оперативной памяти размером в страницу. После трансляции первым процессором (ПП) в течение 5±1 мин их объем увеличивается до двух страниц, и они поступают в оперативную память. Затем после редактирования во втором процессоре (ВП), которое занимает 2,5±0,5 мин на страницу, объем возрастает до трех страниц. Отредактированные задания через оперативную память поступают в третий процессор (ТП) на решение, требующее 1,5±0,4 мин на страницу, и покидают систему, минуя оперативную память.</w:t>
+      </w:r>
+    </w:p>
+    <w:p>
+      <w:r>
+        <w:rPr>
+          <w:noProof/>
+          <w:lang w:eastAsia="ru-RU"/>
+        </w:rPr>
+        <w:lastRenderedPageBreak/>
+        <w:drawing>
+          <wp:inline distT="0" distB="0" distL="0" distR="0" wp14:anchorId="57573018" wp14:editId="01089BAB">
+            <wp:extent cx="4714875" cy="6572250"/>
+            <wp:effectExtent l="0" t="0" r="9525" b="0"/>
+            <wp:docPr id="114" name="Рисунок 114"/>
+            <wp:cNvGraphicFramePr>
+              <a:graphicFrameLocks xmlns:a="http://schemas.openxmlformats.org/drawingml/2006/main" noChangeAspect="1"/>
+            </wp:cNvGraphicFramePr>
+            <a:graphic xmlns:a="http://schemas.openxmlformats.org/drawingml/2006/main">
+              <a:graphicData uri="http://schemas.openxmlformats.org/drawingml/2006/picture">
+                <pic:pic xmlns:pic="http://schemas.openxmlformats.org/drawingml/2006/picture">
+                  <pic:nvPicPr>
+                    <pic:cNvPr id="1" name=""/>
+                    <pic:cNvPicPr/>
+                  </pic:nvPicPr>
+                  <pic:blipFill>
+                    <a:blip r:embed="rId16"/>
+                    <a:stretch>
+                      <a:fillRect/>
+                    </a:stretch>
+                  </pic:blipFill>
+                  <pic:spPr>
+                    <a:xfrm>
+                      <a:off x="0" y="0"/>
+                      <a:ext cx="4714875" cy="6572250"/>
+                    </a:xfrm>
+                    <a:prstGeom prst="rect">
+                      <a:avLst/>
+                    </a:prstGeom>
+                  </pic:spPr>
+                </pic:pic>
+              </a:graphicData>
+            </a:graphic>
+          </wp:inline>
+        </w:drawing>
+      </w:r>
+    </w:p>
+    <w:p>
+      <w:r>
+        <w:t>11. Магистраль передачи данных состоит из двух каналов (основного и резервного) и общего накопителя. При нормальной работе сообщения передаются по основному каналу за 7 ± 3 с. В основном канале происходят сбои через интервалы времени 200 ± 35 с. Если сбой происходит во время передачи, то за 2 с запускается резервный канал, который передает прерванное сообщение с самого начала. Восстановление основного канала занимает 23 ± 7 с. После восстановления резервный канал выключается и основной канал продолжает работу с очередного сообщения. Сообщения поступают через 9 ± 4 с и остаются в накопителе до окончания передачи. В случае сбоя передаваемое сообщение передается повторно по запасному каналу.</w:t>
+      </w:r>
+    </w:p>
+    <w:p>
+      <w:r>
+        <w:rPr>
+          <w:noProof/>
+          <w:lang w:eastAsia="ru-RU"/>
+        </w:rPr>
+        <w:lastRenderedPageBreak/>
+        <w:drawing>
+          <wp:inline distT="0" distB="0" distL="0" distR="0">
+            <wp:extent cx="3509010" cy="1849755"/>
+            <wp:effectExtent l="0" t="0" r="0" b="0"/>
+            <wp:docPr id="113" name="Рисунок 113"/>
+            <wp:cNvGraphicFramePr>
+              <a:graphicFrameLocks xmlns:a="http://schemas.openxmlformats.org/drawingml/2006/main" noChangeAspect="1"/>
+            </wp:cNvGraphicFramePr>
+            <a:graphic xmlns:a="http://schemas.openxmlformats.org/drawingml/2006/main">
+              <a:graphicData uri="http://schemas.openxmlformats.org/drawingml/2006/picture">
+                <pic:pic xmlns:pic="http://schemas.openxmlformats.org/drawingml/2006/picture">
+                  <pic:nvPicPr>
+                    <pic:cNvPr id="0" name="Picture 32"/>
+                    <pic:cNvPicPr>
+                      <a:picLocks noChangeAspect="1" noChangeArrowheads="1"/>
+                    </pic:cNvPicPr>
+                  </pic:nvPicPr>
+                  <pic:blipFill>
+                    <a:blip r:embed="rId17">
+                      <a:extLst>
+                        <a:ext uri="{28A0092B-C50C-407E-A947-70E740481C1C}">
+                          <a14:useLocalDpi xmlns:a14="http://schemas.microsoft.com/office/drawing/2010/main" val="0"/>
+                        </a:ext>
+                      </a:extLst>
+                    </a:blip>
+                    <a:srcRect/>
+                    <a:stretch>
+                      <a:fillRect/>
+                    </a:stretch>
+                  </pic:blipFill>
+                  <pic:spPr bwMode="auto">
+                    <a:xfrm>
+                      <a:off x="0" y="0"/>
+                      <a:ext cx="3509010" cy="1849755"/>
+                    </a:xfrm>
+                    <a:prstGeom prst="rect">
+                      <a:avLst/>
+                    </a:prstGeom>
+                    <a:noFill/>
+                    <a:ln>
+                      <a:noFill/>
+                    </a:ln>
+                  </pic:spPr>
+                </pic:pic>
+              </a:graphicData>
+            </a:graphic>
+          </wp:inline>
+        </w:drawing>
+      </w:r>
+    </w:p>
+    <w:p>
+      <w:r>
+        <w:t>12. В системе передачи данных осуществляется обмен пакетами данных между пунктами A и B по дуплексному каналу связи</w:t>
+      </w:r>
+      <w:r>
+        <w:t xml:space="preserve">. Пакеты поступают в пункты от абонентов с интервалами времени между ними 10±3 </w:t>
       </w:r>
       <w:proofErr w:type="spellStart"/>
       <w:r>
@@ -1876,7 +2140,7 @@
       </w:r>
       <w:proofErr w:type="spellEnd"/>
       <w:r>
-        <w:t>. Время обработки в процессоре равно 7 </w:t>
+        <w:t xml:space="preserve">. Передача одного пакета занимает 10 </w:t>
       </w:r>
       <w:proofErr w:type="spellStart"/>
       <w:r>
@@ -1884,167 +2148,204 @@
       </w:r>
       <w:proofErr w:type="spellEnd"/>
       <w:r>
-        <w:t xml:space="preserve"> на сообщение, время передачи по выходной линии равно 15±5 </w:t>
+        <w:t>. В пунктах имеются буферные накопители, в каждом из которых может храниться два пакета (включая передаваемый). В случае прихода очередного пакета в момент занятости накопителя, этот пакет получает отказ.</w:t>
+      </w:r>
+    </w:p>
+    <w:p>
+      <w:r>
+        <w:rPr>
+          <w:noProof/>
+          <w:lang w:eastAsia="ru-RU"/>
+        </w:rPr>
+        <w:drawing>
+          <wp:inline distT="0" distB="0" distL="0" distR="0" wp14:anchorId="6B153317" wp14:editId="035571CA">
+            <wp:extent cx="3514725" cy="1743075"/>
+            <wp:effectExtent l="0" t="0" r="9525" b="9525"/>
+            <wp:docPr id="111" name="Рисунок 111"/>
+            <wp:cNvGraphicFramePr>
+              <a:graphicFrameLocks xmlns:a="http://schemas.openxmlformats.org/drawingml/2006/main" noChangeAspect="1"/>
+            </wp:cNvGraphicFramePr>
+            <a:graphic xmlns:a="http://schemas.openxmlformats.org/drawingml/2006/main">
+              <a:graphicData uri="http://schemas.openxmlformats.org/drawingml/2006/picture">
+                <pic:pic xmlns:pic="http://schemas.openxmlformats.org/drawingml/2006/picture">
+                  <pic:nvPicPr>
+                    <pic:cNvPr id="1" name=""/>
+                    <pic:cNvPicPr/>
+                  </pic:nvPicPr>
+                  <pic:blipFill>
+                    <a:blip r:embed="rId18"/>
+                    <a:stretch>
+                      <a:fillRect/>
+                    </a:stretch>
+                  </pic:blipFill>
+                  <pic:spPr>
+                    <a:xfrm>
+                      <a:off x="0" y="0"/>
+                      <a:ext cx="3514725" cy="1743075"/>
+                    </a:xfrm>
+                    <a:prstGeom prst="rect">
+                      <a:avLst/>
+                    </a:prstGeom>
+                  </pic:spPr>
+                </pic:pic>
+              </a:graphicData>
+            </a:graphic>
+          </wp:inline>
+        </w:drawing>
+      </w:r>
+    </w:p>
+    <w:p>
+      <w:r>
+        <w:rPr>
+          <w:noProof/>
+          <w:lang w:eastAsia="ru-RU"/>
+        </w:rPr>
+        <w:lastRenderedPageBreak/>
+        <w:drawing>
+          <wp:inline distT="0" distB="0" distL="0" distR="0" wp14:anchorId="76F58F67" wp14:editId="2576BE9D">
+            <wp:extent cx="4374306" cy="6150634"/>
+            <wp:effectExtent l="0" t="0" r="7620" b="2540"/>
+            <wp:docPr id="112" name="Рисунок 112"/>
+            <wp:cNvGraphicFramePr>
+              <a:graphicFrameLocks xmlns:a="http://schemas.openxmlformats.org/drawingml/2006/main" noChangeAspect="1"/>
+            </wp:cNvGraphicFramePr>
+            <a:graphic xmlns:a="http://schemas.openxmlformats.org/drawingml/2006/main">
+              <a:graphicData uri="http://schemas.openxmlformats.org/drawingml/2006/picture">
+                <pic:pic xmlns:pic="http://schemas.openxmlformats.org/drawingml/2006/picture">
+                  <pic:nvPicPr>
+                    <pic:cNvPr id="1" name=""/>
+                    <pic:cNvPicPr/>
+                  </pic:nvPicPr>
+                  <pic:blipFill>
+                    <a:blip r:embed="rId19"/>
+                    <a:stretch>
+                      <a:fillRect/>
+                    </a:stretch>
+                  </pic:blipFill>
+                  <pic:spPr>
+                    <a:xfrm>
+                      <a:off x="0" y="0"/>
+                      <a:ext cx="4375679" cy="6152565"/>
+                    </a:xfrm>
+                    <a:prstGeom prst="rect">
+                      <a:avLst/>
+                    </a:prstGeom>
+                  </pic:spPr>
+                </pic:pic>
+              </a:graphicData>
+            </a:graphic>
+          </wp:inline>
+        </w:drawing>
+      </w:r>
+    </w:p>
+    <w:p>
+      <w:r>
+        <w:t xml:space="preserve">13. Система обработки информации содержит мультиплексный канал и три ЭВМ. Сигналы от датчиков поступают на вход канала через интервалы времени 10 ± 5 </w:t>
       </w:r>
       <w:proofErr w:type="spellStart"/>
       <w:r>
+        <w:t>мкс</w:t>
+      </w:r>
+      <w:proofErr w:type="spellEnd"/>
+      <w:r>
+        <w:t xml:space="preserve">. В канале они буферируются и предварительно обрабатываются в течение 10 ± 3 </w:t>
+      </w:r>
+      <w:proofErr w:type="spellStart"/>
+      <w:r>
+        <w:t>мкс</w:t>
+      </w:r>
+      <w:proofErr w:type="spellEnd"/>
+      <w:r>
+        <w:t xml:space="preserve">. Затем они поступают на обработку в ту ЭВМ, где имеется наименьшая по длине входная очередь. Емкости входных накопителей во всех ЭВМ рассчитаны на хранение величин 10 сигналов. В случае переполнения накопителя сигналы считаются потерянными. Время обработки сигнала в любой ЭВМ равно 33 </w:t>
+      </w:r>
+      <w:proofErr w:type="spellStart"/>
+      <w:r>
+        <w:t>мкс</w:t>
+      </w:r>
+      <w:proofErr w:type="spellEnd"/>
+      <w:r>
+        <w:t>.</w:t>
+      </w:r>
+    </w:p>
+    <w:p>
+      <w:r>
+        <w:t xml:space="preserve">14 Система передачи данных обеспечивает передачу пакетов </w:t>
+      </w:r>
+      <w:proofErr w:type="spellStart"/>
+      <w:r>
+        <w:t>дан¬ных</w:t>
+      </w:r>
+      <w:proofErr w:type="spellEnd"/>
+      <w:r>
+        <w:t xml:space="preserve"> из пункта А в пункт C через транзитный пункт В. В пункт А </w:t>
+      </w:r>
+      <w:proofErr w:type="spellStart"/>
+      <w:r>
+        <w:t>паке¬ты</w:t>
+      </w:r>
+      <w:proofErr w:type="spellEnd"/>
+      <w:r>
+        <w:t xml:space="preserve"> поступают через 10± 5 </w:t>
+      </w:r>
+      <w:proofErr w:type="spellStart"/>
+      <w:r>
         <w:t>мс</w:t>
       </w:r>
       <w:proofErr w:type="spellEnd"/>
       <w:r>
-        <w:t>. если сообщение поступает при наличии трех сообщений в направлении, то оно получает отказ.</w:t>
-      </w:r>
-    </w:p>
-    <w:p>
-      <w:r>
-        <w:t xml:space="preserve">9. </w:t>
-      </w:r>
-      <w:r>
-        <w:t>Из литейного цеха на участок обработки и сборки поступают заготовки через 20 ± 5 мин. Треть из них обрабатывается в течение 60 мин и поступает на комплектацию. Две трети заготовок обрабатывается за 30 мин перед комплектацией, которая требует наличия одной детали первого типа и двух деталей второго. После этого все три детали подаются на сборку, которая занимает 60 ± 2 мин для первой детали и 60 ± 8 мин для двух других, причем они участвуют в сборке одновременно. При наличии на выходе одновременно всех трех деталей изделие покидает цех.</w:t>
-      </w:r>
-    </w:p>
-    <w:p>
-      <w:r>
-        <w:t>10. Специализированная вычислительная система состоит из трех процессоров и общей оперативной памяти (ОП). Задания, поступающие на обработку через интервалы времени 5±2 мин, занимают объем оперативной памяти размером в страницу. После трансляции первым процессором (ПП) в течение 5±1 мин их объем увеличивается до двух страниц, и они поступают в оперативную память. Затем после редактирования во втором процессоре (ВП), которое занимает 2,5±0,5 мин на страницу, объем возрастает до трех страниц. Отредактированные задания через оперативную память поступают в третий процессор (ТП) на решение, требующее 1,5±0,4 мин на страницу, и покидают систему, минуя оперативную память.</w:t>
-      </w:r>
-    </w:p>
-    <w:p>
+        <w:t xml:space="preserve">. Здесь они сохраняются в накопителе c максимальной вместительностью 25 пакетов и c равной </w:t>
+      </w:r>
+      <w:proofErr w:type="spellStart"/>
+      <w:r>
+        <w:t>вероятно¬стью</w:t>
+      </w:r>
+      <w:proofErr w:type="spellEnd"/>
+      <w:r>
+        <w:t xml:space="preserve"> передаются по одной из двух линий: AB1 – за 20 </w:t>
+      </w:r>
+      <w:proofErr w:type="spellStart"/>
+      <w:r>
+        <w:t>мс</w:t>
+      </w:r>
+      <w:proofErr w:type="spellEnd"/>
+      <w:r>
+        <w:t xml:space="preserve">; AB2 – за 20 ± 5 </w:t>
+      </w:r>
+      <w:proofErr w:type="spellStart"/>
+      <w:r>
+        <w:t>мс</w:t>
+      </w:r>
+      <w:proofErr w:type="spellEnd"/>
+      <w:r>
+        <w:t xml:space="preserve">. В пункте В пакеты снова буферизируются в накопителе c максимальной вместительностью 20 пакетов и дальше передаются по линии BC1 за 20 ± 3 </w:t>
+      </w:r>
+      <w:proofErr w:type="spellStart"/>
+      <w:r>
+        <w:t>мс</w:t>
+      </w:r>
+      <w:proofErr w:type="spellEnd"/>
+      <w:r>
+        <w:t xml:space="preserve"> и по линии BC2 за 25 </w:t>
+      </w:r>
+      <w:proofErr w:type="spellStart"/>
+      <w:r>
+        <w:t>мс</w:t>
+      </w:r>
+      <w:proofErr w:type="spellEnd"/>
+      <w:r>
+        <w:t xml:space="preserve">. Причем пакеты, </w:t>
+      </w:r>
+      <w:proofErr w:type="spellStart"/>
+      <w:r>
+        <w:t>ко¬торые</w:t>
+      </w:r>
+      <w:proofErr w:type="spellEnd"/>
+      <w:r>
+        <w:t xml:space="preserve"> передавались по AB1, поступают в BC1, а те, которые передавались по AB2, – в BC2. При </w:t>
+      </w:r>
       <w:r>
         <w:lastRenderedPageBreak/>
-        <w:t>11. Магистраль передачи данных состоит из двух каналов (основного и резервного) и общего накопителя. При нормальной работе сообщения передаются по основному каналу за 7 ± 3 с. В основном канале происходят сбои через интервалы времени 200 ± 35 с. Если сбой происходит во время передачи, то за 2 с запускается резервный канал, который передает прерванное сообщение с самого начала. Восстановление основного канала занимает 23 ± 7 с. После восстановления резервный канал выключается и основной канал продолжает работу с очередного сообщения. Сообщения поступают через 9 ± 4 с и остаются в накопителе до окончания передачи. В случае сбоя передаваемое сообщение передается повторно по запасному каналу.</w:t>
-      </w:r>
-    </w:p>
-    <w:p>
-      <w:r>
-        <w:rPr>
-          <w:b/>
-        </w:rPr>
-        <w:t>12. В системе передачи данных осуществляется обмен пакетами данных между пунктами A и B по дуплексному каналу связи</w:t>
-      </w:r>
-      <w:r>
-        <w:t xml:space="preserve">. Пакеты поступают в пункты от абонентов с интервалами времени между ними 10±3 </w:t>
-      </w:r>
-      <w:proofErr w:type="spellStart"/>
-      <w:r>
-        <w:t>мс</w:t>
-      </w:r>
-      <w:proofErr w:type="spellEnd"/>
-      <w:r>
-        <w:t xml:space="preserve">. Передача одного пакета занимает 10 </w:t>
-      </w:r>
-      <w:proofErr w:type="spellStart"/>
-      <w:r>
-        <w:t>мс</w:t>
-      </w:r>
-      <w:proofErr w:type="spellEnd"/>
-      <w:r>
-        <w:t>. В пунктах имеются буферные накопители, в каждом из которых может храниться два пакета (включая передаваемый). В случае прихода очередного пакета в момент занятости накопителя, этот пакет получает отказ.</w:t>
-      </w:r>
-    </w:p>
-    <w:p>
-      <w:r>
-        <w:t xml:space="preserve">13. Система обработки информации содержит мультиплексный канал и три ЭВМ. Сигналы от датчиков поступают на вход канала через интервалы времени 10 ± 5 </w:t>
-      </w:r>
-      <w:proofErr w:type="spellStart"/>
-      <w:r>
-        <w:t>мкс</w:t>
-      </w:r>
-      <w:proofErr w:type="spellEnd"/>
-      <w:r>
-        <w:t xml:space="preserve">. В канале они буферируются и предварительно обрабатываются в течение 10 ± 3 </w:t>
-      </w:r>
-      <w:proofErr w:type="spellStart"/>
-      <w:r>
-        <w:t>мкс</w:t>
-      </w:r>
-      <w:proofErr w:type="spellEnd"/>
-      <w:r>
-        <w:t xml:space="preserve">. Затем они поступают на обработку в ту ЭВМ, где имеется наименьшая по длине входная очередь. Емкости входных накопителей во всех ЭВМ рассчитаны на хранение величин 10 сигналов. В случае переполнения накопителя сигналы считаются потерянными. Время обработки сигнала в любой ЭВМ равно 33 </w:t>
-      </w:r>
-      <w:proofErr w:type="spellStart"/>
-      <w:r>
-        <w:t>мкс</w:t>
-      </w:r>
-      <w:proofErr w:type="spellEnd"/>
-      <w:r>
-        <w:t>.</w:t>
-      </w:r>
-    </w:p>
-    <w:p>
-      <w:r>
-        <w:t xml:space="preserve">14 Система передачи данных обеспечивает передачу пакетов </w:t>
-      </w:r>
-      <w:proofErr w:type="spellStart"/>
-      <w:r>
-        <w:t>дан¬ных</w:t>
-      </w:r>
-      <w:proofErr w:type="spellEnd"/>
-      <w:r>
-        <w:t xml:space="preserve"> из пункта А в пункт C через транзитный пункт В. В пункт А </w:t>
-      </w:r>
-      <w:proofErr w:type="spellStart"/>
-      <w:r>
-        <w:t>паке¬ты</w:t>
-      </w:r>
-      <w:proofErr w:type="spellEnd"/>
-      <w:r>
-        <w:t xml:space="preserve"> поступают через 10± 5 </w:t>
-      </w:r>
-      <w:proofErr w:type="spellStart"/>
-      <w:r>
-        <w:t>мс</w:t>
-      </w:r>
-      <w:proofErr w:type="spellEnd"/>
-      <w:r>
-        <w:t xml:space="preserve">. Здесь они сохраняются в накопителе c максимальной вместительностью 25 пакетов и c равной </w:t>
-      </w:r>
-      <w:proofErr w:type="spellStart"/>
-      <w:r>
-        <w:t>вероятно¬стью</w:t>
-      </w:r>
-      <w:proofErr w:type="spellEnd"/>
-      <w:r>
-        <w:t xml:space="preserve"> передаются по одной из двух линий: AB1 – за 20 </w:t>
-      </w:r>
-      <w:proofErr w:type="spellStart"/>
-      <w:r>
-        <w:t>мс</w:t>
-      </w:r>
-      <w:proofErr w:type="spellEnd"/>
-      <w:r>
-        <w:t xml:space="preserve">; AB2 – за 20 ± 5 </w:t>
-      </w:r>
-      <w:proofErr w:type="spellStart"/>
-      <w:r>
-        <w:t>мс</w:t>
-      </w:r>
-      <w:proofErr w:type="spellEnd"/>
-      <w:r>
-        <w:t xml:space="preserve">. В пункте В пакеты снова буферизируются в накопителе c максимальной вместительностью 20 пакетов и дальше передаются по линии BC1 за 20 ± 3 </w:t>
-      </w:r>
-      <w:proofErr w:type="spellStart"/>
-      <w:r>
-        <w:t>мс</w:t>
-      </w:r>
-      <w:proofErr w:type="spellEnd"/>
-      <w:r>
-        <w:t xml:space="preserve"> и по линии BC2 за 25 </w:t>
-      </w:r>
-      <w:proofErr w:type="spellStart"/>
-      <w:r>
-        <w:t>мс</w:t>
-      </w:r>
-      <w:proofErr w:type="spellEnd"/>
-      <w:r>
-        <w:t xml:space="preserve">. Причем пакеты, </w:t>
-      </w:r>
-      <w:proofErr w:type="spellStart"/>
-      <w:r>
-        <w:t>ко¬торые</w:t>
-      </w:r>
-      <w:proofErr w:type="spellEnd"/>
-      <w:r>
-        <w:t xml:space="preserve"> передавались по AB1, поступают в BC1, а те, которые передавались по AB2, – в BC2. При достижении предельного значения </w:t>
+        <w:t xml:space="preserve">достижении предельного значения </w:t>
       </w:r>
       <w:proofErr w:type="spellStart"/>
       <w:r>
